--- a/doc/report.docx
+++ b/doc/report.docx
@@ -1,6 +1,6 @@
 
 <file path=word/document.xml><?xml version="1.0" encoding="utf-8"?>
-<w:document xmlns:wpc="http://schemas.microsoft.com/office/word/2010/wordprocessingCanvas" xmlns:mc="http://schemas.openxmlformats.org/markup-compatibility/2006" xmlns:o="urn:schemas-microsoft-com:office:office" xmlns:r="http://schemas.openxmlformats.org/officeDocument/2006/relationships" xmlns:m="http://schemas.openxmlformats.org/officeDocument/2006/math" xmlns:v="urn:schemas-microsoft-com:vml" xmlns:wp14="http://schemas.microsoft.com/office/word/2010/wordprocessingDrawing" xmlns:wp="http://schemas.openxmlformats.org/drawingml/2006/wordprocessingDrawing" xmlns:w10="urn:schemas-microsoft-com:office:word" xmlns:w="http://schemas.openxmlformats.org/wordprocessingml/2006/main" xmlns:w14="http://schemas.microsoft.com/office/word/2010/wordml" xmlns:w15="http://schemas.microsoft.com/office/word/2012/wordml" xmlns:wpg="http://schemas.microsoft.com/office/word/2010/wordprocessingGroup" xmlns:wpi="http://schemas.microsoft.com/office/word/2010/wordprocessingInk" xmlns:wne="http://schemas.microsoft.com/office/word/2006/wordml" xmlns:wps="http://schemas.microsoft.com/office/word/2010/wordprocessingShape" mc:Ignorable="w14 w15 wp14">
+<w:document xmlns:wpc="http://schemas.microsoft.com/office/word/2010/wordprocessingCanvas" xmlns:cx="http://schemas.microsoft.com/office/drawing/2014/chartex" xmlns:cx1="http://schemas.microsoft.com/office/drawing/2015/9/8/chartex" xmlns:cx2="http://schemas.microsoft.com/office/drawing/2015/10/21/chartex" xmlns:cx3="http://schemas.microsoft.com/office/drawing/2016/5/9/chartex" xmlns:cx4="http://schemas.microsoft.com/office/drawing/2016/5/10/chartex" xmlns:cx5="http://schemas.microsoft.com/office/drawing/2016/5/11/chartex" xmlns:cx6="http://schemas.microsoft.com/office/drawing/2016/5/12/chartex" xmlns:cx7="http://schemas.microsoft.com/office/drawing/2016/5/13/chartex" xmlns:cx8="http://schemas.microsoft.com/office/drawing/2016/5/14/chartex" xmlns:mc="http://schemas.openxmlformats.org/markup-compatibility/2006" xmlns:aink="http://schemas.microsoft.com/office/drawing/2016/ink" xmlns:am3d="http://schemas.microsoft.com/office/drawing/2017/model3d" xmlns:o="urn:schemas-microsoft-com:office:office" xmlns:r="http://schemas.openxmlformats.org/officeDocument/2006/relationships" xmlns:m="http://schemas.openxmlformats.org/officeDocument/2006/math" xmlns:v="urn:schemas-microsoft-com:vml" xmlns:wp14="http://schemas.microsoft.com/office/word/2010/wordprocessingDrawing" xmlns:wp="http://schemas.openxmlformats.org/drawingml/2006/wordprocessingDrawing" xmlns:w10="urn:schemas-microsoft-com:office:word" xmlns:w="http://schemas.openxmlformats.org/wordprocessingml/2006/main" xmlns:w14="http://schemas.microsoft.com/office/word/2010/wordml" xmlns:w15="http://schemas.microsoft.com/office/word/2012/wordml" xmlns:w16cid="http://schemas.microsoft.com/office/word/2016/wordml/cid" xmlns:w16se="http://schemas.microsoft.com/office/word/2015/wordml/symex" xmlns:wpg="http://schemas.microsoft.com/office/word/2010/wordprocessingGroup" xmlns:wpi="http://schemas.microsoft.com/office/word/2010/wordprocessingInk" xmlns:wne="http://schemas.microsoft.com/office/word/2006/wordml" xmlns:wps="http://schemas.microsoft.com/office/word/2010/wordprocessingShape" mc:Ignorable="w14 w15 w16se w16cid wp14">
   <w:body>
     <w:p>
       <w:pPr>
@@ -437,7 +437,6 @@
           <w:bCs/>
           <w:sz w:val="32"/>
           <w:szCs w:val="32"/>
-          <w:lang w:val="en-US"/>
         </w:rPr>
       </w:pPr>
       <w:r>
@@ -457,7 +456,6 @@
           <w:bCs/>
           <w:sz w:val="32"/>
           <w:szCs w:val="32"/>
-          <w:lang w:val="en-US"/>
         </w:rPr>
         <w:t>5</w:t>
       </w:r>
@@ -1040,32 +1038,16 @@
           <w:szCs w:val="24"/>
         </w:rPr>
       </w:pPr>
-      <w:proofErr w:type="spellStart"/>
-      <w:r>
-        <w:rPr>
-          <w:rFonts w:ascii="Times New Roman" w:hAnsi="Times New Roman" w:cs="Times New Roman"/>
-          <w:sz w:val="24"/>
-          <w:szCs w:val="24"/>
-        </w:rPr>
-        <w:t>Письмак</w:t>
-      </w:r>
-      <w:proofErr w:type="spellEnd"/>
-      <w:r>
-        <w:rPr>
-          <w:rFonts w:ascii="Times New Roman" w:hAnsi="Times New Roman" w:cs="Times New Roman"/>
-          <w:sz w:val="24"/>
-          <w:szCs w:val="24"/>
-        </w:rPr>
-        <w:t xml:space="preserve"> Алексей </w:t>
-      </w:r>
-      <w:r>
-        <w:rPr>
-          <w:rFonts w:ascii="Times New Roman" w:hAnsi="Times New Roman" w:cs="Times New Roman"/>
-          <w:sz w:val="24"/>
-          <w:szCs w:val="24"/>
-        </w:rPr>
-        <w:t>Евгеньевич</w:t>
-      </w:r>
+      <w:r>
+        <w:rPr>
+          <w:rFonts w:ascii="Times New Roman" w:hAnsi="Times New Roman" w:cs="Times New Roman"/>
+          <w:sz w:val="24"/>
+          <w:szCs w:val="24"/>
+        </w:rPr>
+        <w:t>Гаврилов Антон Валерьевич</w:t>
+      </w:r>
+      <w:bookmarkStart w:id="0" w:name="_GoBack"/>
+      <w:bookmarkEnd w:id="0"/>
     </w:p>
     <w:p>
       <w:pPr>
@@ -1164,7 +1146,7 @@
           <w:noProof/>
         </w:rPr>
         <w:drawing>
-          <wp:inline distT="0" distB="0" distL="0" distR="0" wp14:anchorId="37C00DA1" wp14:editId="5DD7AD42">
+          <wp:inline distT="0" distB="0" distL="0" distR="0" wp14:anchorId="3F328B35" wp14:editId="11133411">
             <wp:extent cx="2918460" cy="457200"/>
             <wp:effectExtent l="0" t="0" r="0" b="0"/>
             <wp:docPr id="1" name="Рисунок 1" descr="Описание: Macintosh HD:Users:3wfrer:Documents:ENDY works:ИТМО:ITMO_black-01.png"/>
@@ -1262,7 +1244,7 @@
           <w:lang w:eastAsia="ru-RU"/>
         </w:rPr>
         <w:drawing>
-          <wp:inline distT="0" distB="0" distL="0" distR="0">
+          <wp:inline distT="0" distB="0" distL="0" distR="0" wp14:anchorId="28C1326A" wp14:editId="16B7D5DE">
             <wp:extent cx="5940425" cy="3023235"/>
             <wp:effectExtent l="0" t="0" r="3175" b="5715"/>
             <wp:docPr id="6" name="Рисунок 6"/>
@@ -1318,7 +1300,7 @@
           <w:lang w:eastAsia="ru-RU"/>
         </w:rPr>
         <w:drawing>
-          <wp:inline distT="0" distB="0" distL="0" distR="0">
+          <wp:inline distT="0" distB="0" distL="0" distR="0" wp14:anchorId="25945275" wp14:editId="462C1DCF">
             <wp:extent cx="5940425" cy="3279140"/>
             <wp:effectExtent l="0" t="0" r="3175" b="0"/>
             <wp:docPr id="5" name="Рисунок 5"/>
@@ -1441,7 +1423,7 @@
         </w:rPr>
         <w:lastRenderedPageBreak/>
         <w:drawing>
-          <wp:anchor distT="0" distB="0" distL="114300" distR="114300" simplePos="0" relativeHeight="251658240" behindDoc="1" locked="0" layoutInCell="1" allowOverlap="1">
+          <wp:anchor distT="0" distB="0" distL="114300" distR="114300" simplePos="0" relativeHeight="251658240" behindDoc="1" locked="0" layoutInCell="1" allowOverlap="1" wp14:anchorId="258056BB" wp14:editId="478C172E">
             <wp:simplePos x="0" y="0"/>
             <wp:positionH relativeFrom="margin">
               <wp:align>right</wp:align>
@@ -1608,7 +1590,7 @@
           <w:lang w:eastAsia="ru-RU"/>
         </w:rPr>
         <w:drawing>
-          <wp:anchor distT="0" distB="0" distL="114300" distR="114300" simplePos="0" relativeHeight="251659264" behindDoc="0" locked="0" layoutInCell="1" allowOverlap="1">
+          <wp:anchor distT="0" distB="0" distL="114300" distR="114300" simplePos="0" relativeHeight="251659264" behindDoc="0" locked="0" layoutInCell="1" allowOverlap="1" wp14:anchorId="646211FB" wp14:editId="2158B4F5">
             <wp:simplePos x="0" y="0"/>
             <wp:positionH relativeFrom="margin">
               <wp:align>right</wp:align>
@@ -1814,8 +1796,6 @@
         </w:rPr>
         <w:t>:</w:t>
       </w:r>
-      <w:bookmarkStart w:id="0" w:name="_GoBack"/>
-      <w:bookmarkEnd w:id="0"/>
     </w:p>
     <w:p>
       <w:r>
@@ -2020,16 +2000,7 @@
           <w:sz w:val="24"/>
           <w:szCs w:val="24"/>
         </w:rPr>
-        <w:t xml:space="preserve">. </w:t>
-      </w:r>
-      <w:proofErr w:type="gramStart"/>
-      <w:r>
-        <w:rPr>
-          <w:rFonts w:ascii="Times New Roman" w:hAnsi="Times New Roman" w:cs="Times New Roman"/>
-          <w:sz w:val="24"/>
-          <w:szCs w:val="24"/>
-        </w:rPr>
-        <w:t>У</w:t>
+        <w:t>. У</w:t>
       </w:r>
       <w:r>
         <w:rPr>
@@ -2045,16 +2016,7 @@
           <w:sz w:val="24"/>
           <w:szCs w:val="24"/>
         </w:rPr>
-        <w:t>и</w:t>
-      </w:r>
-      <w:proofErr w:type="gramEnd"/>
-      <w:r>
-        <w:rPr>
-          <w:rFonts w:ascii="Times New Roman" w:hAnsi="Times New Roman" w:cs="Times New Roman"/>
-          <w:sz w:val="24"/>
-          <w:szCs w:val="24"/>
-        </w:rPr>
-        <w:t xml:space="preserve"> что такое </w:t>
+        <w:t xml:space="preserve">и что такое </w:t>
       </w:r>
       <w:proofErr w:type="spellStart"/>
       <w:r>
@@ -2104,7 +2066,7 @@
 </file>
 
 <file path=word/numbering.xml><?xml version="1.0" encoding="utf-8"?>
-<w:numbering xmlns:wpc="http://schemas.microsoft.com/office/word/2010/wordprocessingCanvas" xmlns:mc="http://schemas.openxmlformats.org/markup-compatibility/2006" xmlns:o="urn:schemas-microsoft-com:office:office" xmlns:r="http://schemas.openxmlformats.org/officeDocument/2006/relationships" xmlns:m="http://schemas.openxmlformats.org/officeDocument/2006/math" xmlns:v="urn:schemas-microsoft-com:vml" xmlns:wp14="http://schemas.microsoft.com/office/word/2010/wordprocessingDrawing" xmlns:wp="http://schemas.openxmlformats.org/drawingml/2006/wordprocessingDrawing" xmlns:w10="urn:schemas-microsoft-com:office:word" xmlns:w="http://schemas.openxmlformats.org/wordprocessingml/2006/main" xmlns:w14="http://schemas.microsoft.com/office/word/2010/wordml" xmlns:w15="http://schemas.microsoft.com/office/word/2012/wordml" xmlns:wpg="http://schemas.microsoft.com/office/word/2010/wordprocessingGroup" xmlns:wpi="http://schemas.microsoft.com/office/word/2010/wordprocessingInk" xmlns:wne="http://schemas.microsoft.com/office/word/2006/wordml" xmlns:wps="http://schemas.microsoft.com/office/word/2010/wordprocessingShape" mc:Ignorable="w14 w15 wp14">
+<w:numbering xmlns:wpc="http://schemas.microsoft.com/office/word/2010/wordprocessingCanvas" xmlns:cx="http://schemas.microsoft.com/office/drawing/2014/chartex" xmlns:cx1="http://schemas.microsoft.com/office/drawing/2015/9/8/chartex" xmlns:cx2="http://schemas.microsoft.com/office/drawing/2015/10/21/chartex" xmlns:cx3="http://schemas.microsoft.com/office/drawing/2016/5/9/chartex" xmlns:cx4="http://schemas.microsoft.com/office/drawing/2016/5/10/chartex" xmlns:cx5="http://schemas.microsoft.com/office/drawing/2016/5/11/chartex" xmlns:cx6="http://schemas.microsoft.com/office/drawing/2016/5/12/chartex" xmlns:cx7="http://schemas.microsoft.com/office/drawing/2016/5/13/chartex" xmlns:cx8="http://schemas.microsoft.com/office/drawing/2016/5/14/chartex" xmlns:mc="http://schemas.openxmlformats.org/markup-compatibility/2006" xmlns:aink="http://schemas.microsoft.com/office/drawing/2016/ink" xmlns:am3d="http://schemas.microsoft.com/office/drawing/2017/model3d" xmlns:o="urn:schemas-microsoft-com:office:office" xmlns:r="http://schemas.openxmlformats.org/officeDocument/2006/relationships" xmlns:m="http://schemas.openxmlformats.org/officeDocument/2006/math" xmlns:v="urn:schemas-microsoft-com:vml" xmlns:wp14="http://schemas.microsoft.com/office/word/2010/wordprocessingDrawing" xmlns:wp="http://schemas.openxmlformats.org/drawingml/2006/wordprocessingDrawing" xmlns:w10="urn:schemas-microsoft-com:office:word" xmlns:w="http://schemas.openxmlformats.org/wordprocessingml/2006/main" xmlns:w14="http://schemas.microsoft.com/office/word/2010/wordml" xmlns:w15="http://schemas.microsoft.com/office/word/2012/wordml" xmlns:w16cid="http://schemas.microsoft.com/office/word/2016/wordml/cid" xmlns:w16se="http://schemas.microsoft.com/office/word/2015/wordml/symex" xmlns:wpg="http://schemas.microsoft.com/office/word/2010/wordprocessingGroup" xmlns:wpi="http://schemas.microsoft.com/office/word/2010/wordprocessingInk" xmlns:wne="http://schemas.microsoft.com/office/word/2006/wordml" xmlns:wps="http://schemas.microsoft.com/office/word/2010/wordprocessingShape" mc:Ignorable="w14 w15 w16se w16cid wp14">
   <w:abstractNum w:abstractNumId="0" w15:restartNumberingAfterBreak="0">
     <w:nsid w:val="6563629F"/>
     <w:multiLevelType w:val="multilevel"/>
@@ -2225,7 +2187,7 @@
 </file>
 
 <file path=word/styles.xml><?xml version="1.0" encoding="utf-8"?>
-<w:styles xmlns:mc="http://schemas.openxmlformats.org/markup-compatibility/2006" xmlns:r="http://schemas.openxmlformats.org/officeDocument/2006/relationships" xmlns:w="http://schemas.openxmlformats.org/wordprocessingml/2006/main" xmlns:w14="http://schemas.microsoft.com/office/word/2010/wordml" xmlns:w15="http://schemas.microsoft.com/office/word/2012/wordml" mc:Ignorable="w14 w15">
+<w:styles xmlns:mc="http://schemas.openxmlformats.org/markup-compatibility/2006" xmlns:r="http://schemas.openxmlformats.org/officeDocument/2006/relationships" xmlns:w="http://schemas.openxmlformats.org/wordprocessingml/2006/main" xmlns:w14="http://schemas.microsoft.com/office/word/2010/wordml" xmlns:w15="http://schemas.microsoft.com/office/word/2012/wordml" xmlns:w16cid="http://schemas.microsoft.com/office/word/2016/wordml/cid" xmlns:w16se="http://schemas.microsoft.com/office/word/2015/wordml/symex" mc:Ignorable="w14 w15 w16se w16cid">
   <w:docDefaults>
     <w:rPrDefault>
       <w:rPr>
@@ -2241,7 +2203,7 @@
       </w:pPr>
     </w:pPrDefault>
   </w:docDefaults>
-  <w:latentStyles w:defLockedState="0" w:defUIPriority="99" w:defSemiHidden="0" w:defUnhideWhenUsed="0" w:defQFormat="0" w:count="371">
+  <w:latentStyles w:defLockedState="0" w:defUIPriority="99" w:defSemiHidden="0" w:defUnhideWhenUsed="0" w:defQFormat="0" w:count="376">
     <w:lsdException w:name="Normal" w:uiPriority="0" w:qFormat="1"/>
     <w:lsdException w:name="heading 1" w:uiPriority="9" w:qFormat="1"/>
     <w:lsdException w:name="heading 2" w:semiHidden="1" w:uiPriority="9" w:unhideWhenUsed="1" w:qFormat="1"/>
@@ -2347,7 +2309,6 @@
     <w:lsdException w:name="HTML Sample" w:semiHidden="1" w:unhideWhenUsed="1"/>
     <w:lsdException w:name="HTML Typewriter" w:semiHidden="1" w:unhideWhenUsed="1"/>
     <w:lsdException w:name="HTML Variable" w:semiHidden="1" w:unhideWhenUsed="1"/>
-    <w:lsdException w:name="Normal Table" w:semiHidden="1" w:unhideWhenUsed="1"/>
     <w:lsdException w:name="annotation subject" w:semiHidden="1" w:unhideWhenUsed="1"/>
     <w:lsdException w:name="No List" w:semiHidden="1" w:unhideWhenUsed="1"/>
     <w:lsdException w:name="Outline List 1" w:semiHidden="1" w:unhideWhenUsed="1"/>
@@ -2390,11 +2351,8 @@
     <w:lsdException w:name="Table Contemporary" w:semiHidden="1" w:unhideWhenUsed="1"/>
     <w:lsdException w:name="Table Elegant" w:semiHidden="1" w:unhideWhenUsed="1"/>
     <w:lsdException w:name="Table Professional" w:semiHidden="1" w:unhideWhenUsed="1"/>
-    <w:lsdException w:name="Table Subtle 1" w:semiHidden="1" w:unhideWhenUsed="1"/>
     <w:lsdException w:name="Table Subtle 2" w:semiHidden="1" w:unhideWhenUsed="1"/>
     <w:lsdException w:name="Table Web 1" w:semiHidden="1" w:unhideWhenUsed="1"/>
-    <w:lsdException w:name="Table Web 2" w:semiHidden="1" w:unhideWhenUsed="1"/>
-    <w:lsdException w:name="Table Web 3" w:semiHidden="1" w:unhideWhenUsed="1"/>
     <w:lsdException w:name="Balloon Text" w:semiHidden="1" w:unhideWhenUsed="1"/>
     <w:lsdException w:name="Table Grid" w:uiPriority="39"/>
     <w:lsdException w:name="Table Theme" w:semiHidden="1" w:unhideWhenUsed="1"/>
@@ -2613,6 +2571,11 @@
     <w:lsdException w:name="List Table 5 Dark Accent 6" w:uiPriority="50"/>
     <w:lsdException w:name="List Table 6 Colorful Accent 6" w:uiPriority="51"/>
     <w:lsdException w:name="List Table 7 Colorful Accent 6" w:uiPriority="52"/>
+    <w:lsdException w:name="Mention" w:semiHidden="1" w:unhideWhenUsed="1"/>
+    <w:lsdException w:name="Smart Hyperlink" w:semiHidden="1" w:unhideWhenUsed="1"/>
+    <w:lsdException w:name="Hashtag" w:semiHidden="1" w:unhideWhenUsed="1"/>
+    <w:lsdException w:name="Unresolved Mention" w:semiHidden="1" w:unhideWhenUsed="1"/>
+    <w:lsdException w:name="Smart Link" w:semiHidden="1" w:unhideWhenUsed="1"/>
   </w:latentStyles>
   <w:style w:type="paragraph" w:default="1" w:styleId="a">
     <w:name w:val="Normal"/>
